--- a/sparse_group_lasso/functions/mex_linux/README.docx
+++ b/sparse_group_lasso/functions/mex_linux/README.docx
@@ -18,9 +18,26 @@
     </w:p>
     <w:p/>
     <w:p>
+      <w:pPr>
+        <w:rPr>
+          <w:rFonts w:ascii="Times New Roman" w:eastAsia="Times New Roman" w:hAnsi="Times New Roman" w:cs="Times New Roman"/>
+        </w:rPr>
+      </w:pPr>
       <w:r>
         <w:t xml:space="preserve">Compiler: </w:t>
       </w:r>
+      <w:r>
+        <w:rPr>
+          <w:rFonts w:ascii="Helvetica Neue" w:eastAsia="Times New Roman" w:hAnsi="Helvetica Neue" w:cs="Times New Roman"/>
+          <w:color w:val="201F1E"/>
+          <w:sz w:val="23"/>
+          <w:szCs w:val="23"/>
+          <w:shd w:val="clear" w:color="auto" w:fill="FFFFFF"/>
+        </w:rPr>
+        <w:t>gcc (GCC) 4.9.3</w:t>
+      </w:r>
+    </w:p>
+    <w:p>
       <w:bookmarkStart w:id="0" w:name="_GoBack"/>
       <w:bookmarkEnd w:id="0"/>
     </w:p>
@@ -153,6 +170,7 @@
     <w:lsdException w:name="HTML Sample" w:semiHidden="1" w:unhideWhenUsed="1"/>
     <w:lsdException w:name="HTML Typewriter" w:semiHidden="1" w:unhideWhenUsed="1"/>
     <w:lsdException w:name="HTML Variable" w:semiHidden="1" w:unhideWhenUsed="1"/>
+    <w:lsdException w:name="Normal Table" w:semiHidden="1" w:unhideWhenUsed="1"/>
     <w:lsdException w:name="annotation subject" w:semiHidden="1" w:unhideWhenUsed="1"/>
     <w:lsdException w:name="No List" w:semiHidden="1" w:unhideWhenUsed="1"/>
     <w:lsdException w:name="Outline List 1" w:semiHidden="1" w:unhideWhenUsed="1"/>
@@ -199,8 +217,10 @@
     <w:lsdException w:name="Table Subtle 2" w:semiHidden="1" w:unhideWhenUsed="1"/>
     <w:lsdException w:name="Table Web 1" w:semiHidden="1" w:unhideWhenUsed="1"/>
     <w:lsdException w:name="Table Web 2" w:semiHidden="1" w:unhideWhenUsed="1"/>
+    <w:lsdException w:name="Table Web 3" w:semiHidden="1" w:unhideWhenUsed="1"/>
     <w:lsdException w:name="Balloon Text" w:semiHidden="1" w:unhideWhenUsed="1"/>
     <w:lsdException w:name="Table Grid" w:uiPriority="39"/>
+    <w:lsdException w:name="Table Theme" w:semiHidden="1" w:unhideWhenUsed="1"/>
     <w:lsdException w:name="Placeholder Text" w:semiHidden="1"/>
     <w:lsdException w:name="No Spacing" w:uiPriority="1" w:qFormat="1"/>
     <w:lsdException w:name="Light Shading" w:uiPriority="60"/>
